--- a/ИКМ Отчёт.docx
+++ b/ИКМ Отчёт.docx
@@ -4293,33 +4293,29 @@
     </w:p>
     <w:p>
       <w:r>
-        <w:t xml:space="preserve">            СЛУЧАЙ 6</w:t>
+        <w:t xml:space="preserve">            СЛУЧАЙ </w:t>
+      </w:r>
+      <w:r>
+        <w:t>6</w:t>
       </w:r>
       <w:proofErr w:type="gramStart"/>
       <w:r>
-        <w:t>: Показать</w:t>
+        <w:t>: Сохранить</w:t>
       </w:r>
       <w:proofErr w:type="gramEnd"/>
       <w:r>
-        <w:t xml:space="preserve"> статистику</w:t>
-      </w:r>
-    </w:p>
-    <w:p>
-      <w:r>
-        <w:t xml:space="preserve">            СЛУЧАЙ 7</w:t>
-      </w:r>
-      <w:proofErr w:type="gramStart"/>
-      <w:r>
-        <w:t>: Сохранить</w:t>
-      </w:r>
-      <w:proofErr w:type="gramEnd"/>
-      <w:r>
         <w:t xml:space="preserve"> данные</w:t>
       </w:r>
     </w:p>
     <w:p>
       <w:r>
-        <w:t xml:space="preserve">            СЛУЧАЙ 8: Выход</w:t>
+        <w:t xml:space="preserve">            СЛУЧАЙ </w:t>
+      </w:r>
+      <w:r>
+        <w:t>7</w:t>
+      </w:r>
+      <w:r>
+        <w:t>: Выход</w:t>
       </w:r>
     </w:p>
     <w:p>
@@ -4410,7 +4406,6 @@
         </w:numPr>
       </w:pPr>
       <w:r>
-        <w:lastRenderedPageBreak/>
         <w:t>Старшая: 2018-2019 годы рождения</w:t>
       </w:r>
     </w:p>
@@ -4423,6 +4418,7 @@
         </w:numPr>
       </w:pPr>
       <w:r>
+        <w:lastRenderedPageBreak/>
         <w:t>Валидация заключений: только "здоров" или "нуждается в лечении"</w:t>
       </w:r>
     </w:p>
@@ -4897,14 +4893,11 @@
     </w:p>
     <w:p>
       <w:r>
-        <w:rPr>
-          <w:noProof/>
-        </w:rPr>
         <w:drawing>
-          <wp:inline distT="0" distB="0" distL="0" distR="0" wp14:anchorId="110331BC" wp14:editId="4297BAAC">
-            <wp:extent cx="2991267" cy="3286584"/>
-            <wp:effectExtent l="0" t="0" r="0" b="9525"/>
-            <wp:docPr id="3" name="Рисунок 3"/>
+          <wp:inline distT="0" distB="0" distL="0" distR="0" wp14:anchorId="6BFBFCBA" wp14:editId="3D1B5166">
+            <wp:extent cx="2734057" cy="3000794"/>
+            <wp:effectExtent l="0" t="0" r="9525" b="9525"/>
+            <wp:docPr id="11" name="Рисунок 11"/>
             <wp:cNvGraphicFramePr>
               <a:graphicFrameLocks xmlns:a="http://schemas.openxmlformats.org/drawingml/2006/main" noChangeAspect="1"/>
             </wp:cNvGraphicFramePr>
@@ -4924,7 +4917,7 @@
                   <pic:spPr>
                     <a:xfrm>
                       <a:off x="0" y="0"/>
-                      <a:ext cx="2991267" cy="3286584"/>
+                      <a:ext cx="2734057" cy="3000794"/>
                     </a:xfrm>
                     <a:prstGeom prst="rect">
                       <a:avLst/>
@@ -4938,7 +4931,6 @@
       </w:r>
     </w:p>
     <w:p>
-      <w:bookmarkStart w:id="14" w:name="_GoBack"/>
       <w:r>
         <w:rPr>
           <w:noProof/>
@@ -4986,64 +4978,63 @@
           </wp:inline>
         </w:drawing>
       </w:r>
+    </w:p>
+    <w:p>
+      <w:r>
+        <w:t xml:space="preserve">Фактический результат: </w:t>
+      </w:r>
+      <w:r>
+        <w:rPr>
+          <w:rFonts w:cs="Times New Roman"/>
+        </w:rPr>
+        <w:t>Таблица</w:t>
+      </w:r>
+      <w:r>
+        <w:t xml:space="preserve"> </w:t>
+      </w:r>
+      <w:r>
+        <w:rPr>
+          <w:rFonts w:cs="Times New Roman"/>
+        </w:rPr>
+        <w:t>отображается</w:t>
+      </w:r>
+      <w:r>
+        <w:t xml:space="preserve"> </w:t>
+      </w:r>
+      <w:r>
+        <w:rPr>
+          <w:rFonts w:cs="Times New Roman"/>
+        </w:rPr>
+        <w:t>корректно</w:t>
+      </w:r>
+      <w:r>
+        <w:t xml:space="preserve">, </w:t>
+      </w:r>
+      <w:r>
+        <w:rPr>
+          <w:rFonts w:cs="Times New Roman"/>
+        </w:rPr>
+        <w:t>статистика</w:t>
+      </w:r>
+      <w:r>
+        <w:t xml:space="preserve"> </w:t>
+      </w:r>
+      <w:r>
+        <w:rPr>
+          <w:rFonts w:cs="Times New Roman"/>
+        </w:rPr>
+        <w:t>верная</w:t>
+      </w:r>
+    </w:p>
+    <w:p>
+      <w:pPr>
+        <w:pStyle w:val="2"/>
+      </w:pPr>
+      <w:bookmarkStart w:id="14" w:name="_Toc218974420"/>
+      <w:r>
+        <w:t>Тест 1.4: Добавление новой записи</w:t>
+      </w:r>
       <w:bookmarkEnd w:id="14"/>
-    </w:p>
-    <w:p>
-      <w:r>
-        <w:t xml:space="preserve">Фактический результат: </w:t>
-      </w:r>
-      <w:r>
-        <w:rPr>
-          <w:rFonts w:cs="Times New Roman"/>
-        </w:rPr>
-        <w:t>Таблица</w:t>
-      </w:r>
-      <w:r>
-        <w:t xml:space="preserve"> </w:t>
-      </w:r>
-      <w:r>
-        <w:rPr>
-          <w:rFonts w:cs="Times New Roman"/>
-        </w:rPr>
-        <w:t>отображается</w:t>
-      </w:r>
-      <w:r>
-        <w:t xml:space="preserve"> </w:t>
-      </w:r>
-      <w:r>
-        <w:rPr>
-          <w:rFonts w:cs="Times New Roman"/>
-        </w:rPr>
-        <w:t>корректно</w:t>
-      </w:r>
-      <w:r>
-        <w:t xml:space="preserve">, </w:t>
-      </w:r>
-      <w:r>
-        <w:rPr>
-          <w:rFonts w:cs="Times New Roman"/>
-        </w:rPr>
-        <w:t>статистика</w:t>
-      </w:r>
-      <w:r>
-        <w:t xml:space="preserve"> </w:t>
-      </w:r>
-      <w:r>
-        <w:rPr>
-          <w:rFonts w:cs="Times New Roman"/>
-        </w:rPr>
-        <w:t>верная</w:t>
-      </w:r>
-    </w:p>
-    <w:p>
-      <w:pPr>
-        <w:pStyle w:val="2"/>
-      </w:pPr>
-      <w:bookmarkStart w:id="15" w:name="_Toc218974420"/>
-      <w:r>
-        <w:t>Тест 1.4: Добавление новой записи</w:t>
-      </w:r>
-      <w:bookmarkEnd w:id="15"/>
     </w:p>
     <w:p>
       <w:r>
@@ -5189,7 +5180,7 @@
           <w:noProof/>
         </w:rPr>
         <w:drawing>
-          <wp:inline distT="0" distB="0" distL="0" distR="0" wp14:anchorId="79C71CE2" wp14:editId="6189E107">
+          <wp:inline distT="0" distB="0" distL="0" distR="0" wp14:anchorId="79C71CE2" wp14:editId="30F20173">
             <wp:extent cx="3477521" cy="3090333"/>
             <wp:effectExtent l="0" t="0" r="8890" b="0"/>
             <wp:docPr id="5" name="Рисунок 5"/>
@@ -5218,7 +5209,7 @@
                   <pic:spPr>
                     <a:xfrm>
                       <a:off x="0" y="0"/>
-                      <a:ext cx="3495892" cy="3106658"/>
+                      <a:ext cx="3477521" cy="3090333"/>
                     </a:xfrm>
                     <a:prstGeom prst="rect">
                       <a:avLst/>
@@ -5310,11 +5301,11 @@
       <w:pPr>
         <w:pStyle w:val="2"/>
       </w:pPr>
-      <w:bookmarkStart w:id="16" w:name="_Toc218974421"/>
+      <w:bookmarkStart w:id="15" w:name="_Toc218974421"/>
       <w:r>
         <w:t>Тест 1.5: Редактирование записи</w:t>
       </w:r>
-      <w:bookmarkEnd w:id="16"/>
+      <w:bookmarkEnd w:id="15"/>
     </w:p>
     <w:p>
       <w:r>
@@ -5476,11 +5467,11 @@
       <w:pPr>
         <w:pStyle w:val="2"/>
       </w:pPr>
-      <w:bookmarkStart w:id="17" w:name="_Toc218974422"/>
+      <w:bookmarkStart w:id="16" w:name="_Toc218974422"/>
       <w:r>
         <w:t>Тест 1.6: Удаление записи</w:t>
       </w:r>
-      <w:bookmarkEnd w:id="17"/>
+      <w:bookmarkEnd w:id="16"/>
     </w:p>
     <w:p>
       <w:r>
@@ -5617,9 +5608,9 @@
           <w:noProof/>
         </w:rPr>
         <w:drawing>
-          <wp:inline distT="0" distB="0" distL="0" distR="0" wp14:anchorId="4F4E53B3" wp14:editId="7A3370EC">
-            <wp:extent cx="5939790" cy="2345055"/>
-            <wp:effectExtent l="0" t="0" r="3810" b="0"/>
+          <wp:inline distT="0" distB="0" distL="0" distR="0" wp14:anchorId="4F4E53B3" wp14:editId="6E82882F">
+            <wp:extent cx="5939790" cy="1495425"/>
+            <wp:effectExtent l="0" t="0" r="3810" b="9525"/>
             <wp:docPr id="9" name="Рисунок 9"/>
             <wp:cNvGraphicFramePr>
               <a:graphicFrameLocks xmlns:a="http://schemas.openxmlformats.org/drawingml/2006/main" noChangeAspect="1"/>
@@ -5631,7 +5622,7 @@
                     <pic:cNvPr id="1" name=""/>
                     <pic:cNvPicPr/>
                   </pic:nvPicPr>
-                  <pic:blipFill>
+                  <pic:blipFill rotWithShape="1">
                     <a:blip r:embed="rId18" cstate="email">
                       <a:extLst>
                         <a:ext uri="{28A0092B-C50C-407E-A947-70E740481C1C}">
@@ -5639,18 +5630,25 @@
                         </a:ext>
                       </a:extLst>
                     </a:blip>
-                    <a:stretch>
-                      <a:fillRect/>
-                    </a:stretch>
+                    <a:srcRect b="36231"/>
+                    <a:stretch/>
                   </pic:blipFill>
-                  <pic:spPr>
+                  <pic:spPr bwMode="auto">
                     <a:xfrm>
                       <a:off x="0" y="0"/>
-                      <a:ext cx="5939790" cy="2345055"/>
+                      <a:ext cx="5939790" cy="1495425"/>
                     </a:xfrm>
                     <a:prstGeom prst="rect">
                       <a:avLst/>
                     </a:prstGeom>
+                    <a:ln>
+                      <a:noFill/>
+                    </a:ln>
+                    <a:extLst>
+                      <a:ext uri="{53640926-AAD7-44D8-BBD7-CCE9431645EC}">
+                        <a14:shadowObscured xmlns:a14="http://schemas.microsoft.com/office/drawing/2010/main"/>
+                      </a:ext>
+                    </a:extLst>
                   </pic:spPr>
                 </pic:pic>
               </a:graphicData>
@@ -5693,11 +5691,11 @@
       <w:pPr>
         <w:pStyle w:val="2"/>
       </w:pPr>
-      <w:bookmarkStart w:id="18" w:name="_Toc218974423"/>
+      <w:bookmarkStart w:id="17" w:name="_Toc218974423"/>
       <w:r>
         <w:t>Тест 1.7: Сохранение данных</w:t>
       </w:r>
-      <w:bookmarkEnd w:id="18"/>
+      <w:bookmarkEnd w:id="17"/>
     </w:p>
     <w:p>
       <w:r>
@@ -5738,7 +5736,10 @@
         </w:numPr>
       </w:pPr>
       <w:r>
-        <w:t>В главном меню выбрать 7</w:t>
+        <w:t xml:space="preserve">В главном меню выбрать </w:t>
+      </w:r>
+      <w:r>
+        <w:t>6</w:t>
       </w:r>
     </w:p>
     <w:p>
@@ -5787,15 +5788,12 @@
     </w:p>
     <w:p>
       <w:r>
-        <w:rPr>
-          <w:noProof/>
-        </w:rPr>
         <w:lastRenderedPageBreak/>
         <w:drawing>
-          <wp:inline distT="0" distB="0" distL="0" distR="0" wp14:anchorId="6A718A6C" wp14:editId="20D851D0">
-            <wp:extent cx="2705478" cy="1867161"/>
+          <wp:inline distT="0" distB="0" distL="0" distR="0" wp14:anchorId="4950C0A1" wp14:editId="39FAB59C">
+            <wp:extent cx="3391373" cy="3677163"/>
             <wp:effectExtent l="0" t="0" r="0" b="0"/>
-            <wp:docPr id="10" name="Рисунок 10"/>
+            <wp:docPr id="36" name="Рисунок 36"/>
             <wp:cNvGraphicFramePr>
               <a:graphicFrameLocks xmlns:a="http://schemas.openxmlformats.org/drawingml/2006/main" noChangeAspect="1"/>
             </wp:cNvGraphicFramePr>
@@ -5815,7 +5813,7 @@
                   <pic:spPr>
                     <a:xfrm>
                       <a:off x="0" y="0"/>
-                      <a:ext cx="2705478" cy="1867161"/>
+                      <a:ext cx="3391373" cy="3677163"/>
                     </a:xfrm>
                     <a:prstGeom prst="rect">
                       <a:avLst/>
@@ -5867,11 +5865,11 @@
       <w:pPr>
         <w:pStyle w:val="2"/>
       </w:pPr>
-      <w:bookmarkStart w:id="19" w:name="_Toc218974424"/>
+      <w:bookmarkStart w:id="18" w:name="_Toc218974424"/>
       <w:r>
         <w:t>Тест 2.1: Валидация некорректной даты рождения</w:t>
       </w:r>
-      <w:bookmarkEnd w:id="19"/>
+      <w:bookmarkEnd w:id="18"/>
     </w:p>
     <w:p>
       <w:r>
@@ -6054,6 +6052,7 @@
     <w:p/>
     <w:p>
       <w:r>
+        <w:lastRenderedPageBreak/>
         <w:t>Примеры сообщений:</w:t>
       </w:r>
     </w:p>
@@ -6114,7 +6113,6 @@
         <w:rPr>
           <w:noProof/>
         </w:rPr>
-        <w:lastRenderedPageBreak/>
         <w:drawing>
           <wp:inline distT="0" distB="0" distL="0" distR="0" wp14:anchorId="27908984" wp14:editId="6EF845AC">
             <wp:extent cx="3772426" cy="733527"/>
@@ -6250,11 +6248,11 @@
       <w:pPr>
         <w:pStyle w:val="2"/>
       </w:pPr>
-      <w:bookmarkStart w:id="20" w:name="_Toc218974425"/>
+      <w:bookmarkStart w:id="19" w:name="_Toc218974425"/>
       <w:r>
         <w:t>Тест 2.2: Проверка соответствия группы и года рождения</w:t>
       </w:r>
-      <w:bookmarkEnd w:id="20"/>
+      <w:bookmarkEnd w:id="19"/>
     </w:p>
     <w:p>
       <w:r>
@@ -6418,6 +6416,7 @@
     </w:p>
     <w:p>
       <w:r>
+        <w:lastRenderedPageBreak/>
         <w:t>Дополнительные проверки:</w:t>
       </w:r>
     </w:p>
@@ -6613,7 +6612,6 @@
     </w:p>
     <w:p>
       <w:r>
-        <w:lastRenderedPageBreak/>
         <w:t>2017 год → ошибка (нет подходящей группы)</w:t>
       </w:r>
     </w:p>
@@ -6674,11 +6672,11 @@
       <w:pPr>
         <w:pStyle w:val="2"/>
       </w:pPr>
-      <w:bookmarkStart w:id="21" w:name="_Toc218974426"/>
+      <w:bookmarkStart w:id="20" w:name="_Toc218974426"/>
       <w:r>
         <w:t>Тест 2.3: Валидация заключений специалистов</w:t>
       </w:r>
-      <w:bookmarkEnd w:id="21"/>
+      <w:bookmarkEnd w:id="20"/>
     </w:p>
     <w:p>
       <w:r>
@@ -6982,6 +6980,7 @@
           <w:b/>
           <w:bCs/>
         </w:rPr>
+        <w:lastRenderedPageBreak/>
         <w:t>3. ТЕСТИРОВАНИЕ СОРТИРОВКИ И ОТЧЕТОВ</w:t>
       </w:r>
     </w:p>
@@ -6989,11 +6988,11 @@
       <w:pPr>
         <w:pStyle w:val="2"/>
       </w:pPr>
-      <w:bookmarkStart w:id="22" w:name="_Toc218974427"/>
+      <w:bookmarkStart w:id="21" w:name="_Toc218974427"/>
       <w:r>
         <w:t>Тест 3.1: Отчет 1 - Сортировка по здоровым заключениям</w:t>
       </w:r>
-      <w:bookmarkEnd w:id="22"/>
+      <w:bookmarkEnd w:id="21"/>
     </w:p>
     <w:p>
       <w:r>
@@ -7034,20 +7033,20 @@
         </w:numPr>
       </w:pPr>
       <w:r>
+        <w:t>Создать отчет 1</w:t>
+      </w:r>
+    </w:p>
+    <w:p>
+      <w:r>
+        <w:t>Вывод программы:</w:t>
+      </w:r>
+    </w:p>
+    <w:p>
+      <w:r>
+        <w:rPr>
+          <w:noProof/>
+        </w:rPr>
         <w:lastRenderedPageBreak/>
-        <w:t>Создать отчет 1</w:t>
-      </w:r>
-    </w:p>
-    <w:p>
-      <w:r>
-        <w:t>Вывод программы:</w:t>
-      </w:r>
-    </w:p>
-    <w:p>
-      <w:r>
-        <w:rPr>
-          <w:noProof/>
-        </w:rPr>
         <w:drawing>
           <wp:inline distT="0" distB="0" distL="0" distR="0" wp14:anchorId="0B004354" wp14:editId="497CFA28">
             <wp:extent cx="5682635" cy="6785263"/>
@@ -7124,11 +7123,11 @@
       <w:pPr>
         <w:pStyle w:val="2"/>
       </w:pPr>
-      <w:bookmarkStart w:id="23" w:name="_Toc218974428"/>
+      <w:bookmarkStart w:id="22" w:name="_Toc218974428"/>
       <w:r>
         <w:t>Тест 3.2: Отчет 2 - Сортировка по дате рождения внутри группы</w:t>
       </w:r>
-      <w:bookmarkEnd w:id="23"/>
+      <w:bookmarkEnd w:id="22"/>
     </w:p>
     <w:p>
       <w:r>
@@ -7157,7 +7156,6 @@
         </w:numPr>
       </w:pPr>
       <w:r>
-        <w:lastRenderedPageBreak/>
         <w:t>Выбрать отчет 2</w:t>
       </w:r>
     </w:p>
@@ -7175,6 +7173,7 @@
     </w:p>
     <w:p>
       <w:r>
+        <w:lastRenderedPageBreak/>
         <w:t>Вывод программы:</w:t>
       </w:r>
     </w:p>
@@ -7373,11 +7372,11 @@
       <w:pPr>
         <w:pStyle w:val="2"/>
       </w:pPr>
-      <w:bookmarkStart w:id="24" w:name="_Toc218974429"/>
+      <w:bookmarkStart w:id="23" w:name="_Toc218974429"/>
       <w:r>
         <w:t>Тест 4.1: Обработка некорректного ввода в меню</w:t>
       </w:r>
-      <w:bookmarkEnd w:id="24"/>
+      <w:bookmarkEnd w:id="23"/>
     </w:p>
     <w:p>
       <w:r>
@@ -7412,19 +7411,19 @@
         </w:numPr>
       </w:pPr>
       <w:r>
-        <w:t>9 (несуществующий пункт)</w:t>
-      </w:r>
-    </w:p>
-    <w:p>
-      <w:r>
-        <w:rPr>
-          <w:noProof/>
-        </w:rPr>
+        <w:t>8</w:t>
+      </w:r>
+      <w:r>
+        <w:t xml:space="preserve"> (несуществующий пункт)</w:t>
+      </w:r>
+    </w:p>
+    <w:p>
+      <w:r>
         <w:drawing>
-          <wp:inline distT="0" distB="0" distL="0" distR="0" wp14:anchorId="062E1B45" wp14:editId="31D8E575">
-            <wp:extent cx="2734057" cy="676369"/>
-            <wp:effectExtent l="0" t="0" r="9525" b="0"/>
-            <wp:docPr id="27" name="Рисунок 27"/>
+          <wp:inline distT="0" distB="0" distL="0" distR="0" wp14:anchorId="1FD4E4F5" wp14:editId="4560558F">
+            <wp:extent cx="2667372" cy="743054"/>
+            <wp:effectExtent l="0" t="0" r="0" b="0"/>
+            <wp:docPr id="48" name="Рисунок 48"/>
             <wp:cNvGraphicFramePr>
               <a:graphicFrameLocks xmlns:a="http://schemas.openxmlformats.org/drawingml/2006/main" noChangeAspect="1"/>
             </wp:cNvGraphicFramePr>
@@ -7444,7 +7443,7 @@
                   <pic:spPr>
                     <a:xfrm>
                       <a:off x="0" y="0"/>
-                      <a:ext cx="2734057" cy="676369"/>
+                      <a:ext cx="2667372" cy="743054"/>
                     </a:xfrm>
                     <a:prstGeom prst="rect">
                       <a:avLst/>
@@ -7477,14 +7476,11 @@
     </w:p>
     <w:p>
       <w:r>
-        <w:rPr>
-          <w:noProof/>
-        </w:rPr>
         <w:drawing>
-          <wp:inline distT="0" distB="0" distL="0" distR="0" wp14:anchorId="73C63EB7" wp14:editId="1760EF64">
-            <wp:extent cx="2819794" cy="666843"/>
+          <wp:inline distT="0" distB="0" distL="0" distR="0" wp14:anchorId="437E8BBD" wp14:editId="68C3A248">
+            <wp:extent cx="2743583" cy="685896"/>
             <wp:effectExtent l="0" t="0" r="0" b="0"/>
-            <wp:docPr id="28" name="Рисунок 28"/>
+            <wp:docPr id="49" name="Рисунок 49"/>
             <wp:cNvGraphicFramePr>
               <a:graphicFrameLocks xmlns:a="http://schemas.openxmlformats.org/drawingml/2006/main" noChangeAspect="1"/>
             </wp:cNvGraphicFramePr>
@@ -7504,7 +7500,7 @@
                   <pic:spPr>
                     <a:xfrm>
                       <a:off x="0" y="0"/>
-                      <a:ext cx="2819794" cy="666843"/>
+                      <a:ext cx="2743583" cy="685896"/>
                     </a:xfrm>
                     <a:prstGeom prst="rect">
                       <a:avLst/>
@@ -7537,14 +7533,13 @@
       </w:pPr>
       <w:r>
         <w:rPr>
-          <w:noProof/>
           <w:lang w:val="en-US"/>
         </w:rPr>
         <w:drawing>
-          <wp:inline distT="0" distB="0" distL="0" distR="0" wp14:anchorId="5CDC1E49" wp14:editId="0382B515">
-            <wp:extent cx="2724530" cy="771633"/>
-            <wp:effectExtent l="0" t="0" r="0" b="9525"/>
-            <wp:docPr id="29" name="Рисунок 29"/>
+          <wp:inline distT="0" distB="0" distL="0" distR="0" wp14:anchorId="4761D3B3" wp14:editId="0F035E96">
+            <wp:extent cx="2743583" cy="724001"/>
+            <wp:effectExtent l="0" t="0" r="0" b="0"/>
+            <wp:docPr id="50" name="Рисунок 50"/>
             <wp:cNvGraphicFramePr>
               <a:graphicFrameLocks xmlns:a="http://schemas.openxmlformats.org/drawingml/2006/main" noChangeAspect="1"/>
             </wp:cNvGraphicFramePr>
@@ -7564,7 +7559,7 @@
                   <pic:spPr>
                     <a:xfrm>
                       <a:off x="0" y="0"/>
-                      <a:ext cx="2724530" cy="771633"/>
+                      <a:ext cx="2743583" cy="724001"/>
                     </a:xfrm>
                     <a:prstGeom prst="rect">
                       <a:avLst/>
@@ -7591,14 +7586,11 @@
     </w:p>
     <w:p>
       <w:r>
-        <w:rPr>
-          <w:noProof/>
-        </w:rPr>
         <w:drawing>
-          <wp:inline distT="0" distB="0" distL="0" distR="0" wp14:anchorId="76CBCB7F" wp14:editId="034AB9AB">
-            <wp:extent cx="2715004" cy="714475"/>
+          <wp:inline distT="0" distB="0" distL="0" distR="0" wp14:anchorId="111B22C6" wp14:editId="5911B8CE">
+            <wp:extent cx="2876951" cy="752580"/>
             <wp:effectExtent l="0" t="0" r="0" b="9525"/>
-            <wp:docPr id="30" name="Рисунок 30"/>
+            <wp:docPr id="51" name="Рисунок 51"/>
             <wp:cNvGraphicFramePr>
               <a:graphicFrameLocks xmlns:a="http://schemas.openxmlformats.org/drawingml/2006/main" noChangeAspect="1"/>
             </wp:cNvGraphicFramePr>
@@ -7618,7 +7610,7 @@
                   <pic:spPr>
                     <a:xfrm>
                       <a:off x="0" y="0"/>
-                      <a:ext cx="2715004" cy="714475"/>
+                      <a:ext cx="2876951" cy="752580"/>
                     </a:xfrm>
                     <a:prstGeom prst="rect">
                       <a:avLst/>
@@ -7695,11 +7687,11 @@
       <w:pPr>
         <w:pStyle w:val="2"/>
       </w:pPr>
-      <w:bookmarkStart w:id="25" w:name="_Toc218974430"/>
+      <w:bookmarkStart w:id="24" w:name="_Toc218974430"/>
       <w:r>
         <w:t>Тест 4.2: Обработка несуществующей записи</w:t>
       </w:r>
-      <w:bookmarkEnd w:id="25"/>
+      <w:bookmarkEnd w:id="24"/>
     </w:p>
     <w:p>
       <w:r>
@@ -7957,11 +7949,11 @@
       <w:pPr>
         <w:pStyle w:val="2"/>
       </w:pPr>
-      <w:bookmarkStart w:id="26" w:name="_Toc218974431"/>
+      <w:bookmarkStart w:id="25" w:name="_Toc218974431"/>
       <w:r>
         <w:t>Тест 4.3: Обработка проблем с файлом</w:t>
       </w:r>
-      <w:bookmarkEnd w:id="26"/>
+      <w:bookmarkEnd w:id="25"/>
     </w:p>
     <w:p>
       <w:r>
@@ -8117,11 +8109,11 @@
       <w:pPr>
         <w:pStyle w:val="2"/>
       </w:pPr>
-      <w:bookmarkStart w:id="27" w:name="_Toc218974432"/>
+      <w:bookmarkStart w:id="26" w:name="_Toc218974432"/>
       <w:r>
         <w:t>Тест 4.4: Обработка прерывания программы</w:t>
       </w:r>
-      <w:bookmarkEnd w:id="27"/>
+      <w:bookmarkEnd w:id="26"/>
     </w:p>
     <w:p>
       <w:r>
@@ -8316,11 +8308,11 @@
       <w:pPr>
         <w:pStyle w:val="2"/>
       </w:pPr>
-      <w:bookmarkStart w:id="28" w:name="_Toc218974433"/>
+      <w:bookmarkStart w:id="27" w:name="_Toc218974433"/>
       <w:r>
         <w:t>Тест 5.1: Полный цикл работы</w:t>
       </w:r>
-      <w:bookmarkEnd w:id="28"/>
+      <w:bookmarkEnd w:id="27"/>
     </w:p>
     <w:p>
       <w:r>
@@ -8498,15 +8490,12 @@
     </w:p>
     <w:p>
       <w:r>
-        <w:rPr>
-          <w:noProof/>
-        </w:rPr>
         <w:lastRenderedPageBreak/>
         <w:drawing>
-          <wp:inline distT="0" distB="0" distL="0" distR="0" wp14:anchorId="0D683523" wp14:editId="71CB48FE">
-            <wp:extent cx="5649113" cy="7163800"/>
-            <wp:effectExtent l="0" t="0" r="8890" b="0"/>
-            <wp:docPr id="37" name="Рисунок 37"/>
+          <wp:inline distT="0" distB="0" distL="0" distR="0" wp14:anchorId="36B2A30D" wp14:editId="7E260B0D">
+            <wp:extent cx="5449060" cy="6763694"/>
+            <wp:effectExtent l="0" t="0" r="0" b="0"/>
+            <wp:docPr id="52" name="Рисунок 52"/>
             <wp:cNvGraphicFramePr>
               <a:graphicFrameLocks xmlns:a="http://schemas.openxmlformats.org/drawingml/2006/main" noChangeAspect="1"/>
             </wp:cNvGraphicFramePr>
@@ -8526,7 +8515,7 @@
                   <pic:spPr>
                     <a:xfrm>
                       <a:off x="0" y="0"/>
-                      <a:ext cx="5649113" cy="7163800"/>
+                      <a:ext cx="5449060" cy="6763694"/>
                     </a:xfrm>
                     <a:prstGeom prst="rect">
                       <a:avLst/>
@@ -8541,15 +8530,12 @@
     </w:p>
     <w:p>
       <w:r>
-        <w:rPr>
-          <w:noProof/>
-        </w:rPr>
         <w:lastRenderedPageBreak/>
         <w:drawing>
-          <wp:inline distT="0" distB="0" distL="0" distR="0" wp14:anchorId="4CC92FD8" wp14:editId="5D3D557F">
-            <wp:extent cx="5010849" cy="7125694"/>
+          <wp:inline distT="0" distB="0" distL="0" distR="0" wp14:anchorId="6B67086D" wp14:editId="6ABB2E36">
+            <wp:extent cx="4991797" cy="6687483"/>
             <wp:effectExtent l="0" t="0" r="0" b="0"/>
-            <wp:docPr id="38" name="Рисунок 38"/>
+            <wp:docPr id="53" name="Рисунок 53"/>
             <wp:cNvGraphicFramePr>
               <a:graphicFrameLocks xmlns:a="http://schemas.openxmlformats.org/drawingml/2006/main" noChangeAspect="1"/>
             </wp:cNvGraphicFramePr>
@@ -8569,7 +8555,7 @@
                   <pic:spPr>
                     <a:xfrm>
                       <a:off x="0" y="0"/>
-                      <a:ext cx="5010849" cy="7125694"/>
+                      <a:ext cx="4991797" cy="6687483"/>
                     </a:xfrm>
                     <a:prstGeom prst="rect">
                       <a:avLst/>
@@ -8584,15 +8570,12 @@
     </w:p>
     <w:p>
       <w:r>
-        <w:rPr>
-          <w:noProof/>
-        </w:rPr>
         <w:lastRenderedPageBreak/>
         <w:drawing>
-          <wp:inline distT="0" distB="0" distL="0" distR="0" wp14:anchorId="78D94E3B" wp14:editId="439B2026">
-            <wp:extent cx="3848637" cy="5849166"/>
-            <wp:effectExtent l="0" t="0" r="0" b="0"/>
-            <wp:docPr id="40" name="Рисунок 40"/>
+          <wp:inline distT="0" distB="0" distL="0" distR="0" wp14:anchorId="7CD87A06" wp14:editId="17CE244E">
+            <wp:extent cx="2619741" cy="3057952"/>
+            <wp:effectExtent l="0" t="0" r="9525" b="9525"/>
+            <wp:docPr id="54" name="Рисунок 54"/>
             <wp:cNvGraphicFramePr>
               <a:graphicFrameLocks xmlns:a="http://schemas.openxmlformats.org/drawingml/2006/main" noChangeAspect="1"/>
             </wp:cNvGraphicFramePr>
@@ -8612,7 +8595,7 @@
                   <pic:spPr>
                     <a:xfrm>
                       <a:off x="0" y="0"/>
-                      <a:ext cx="3848637" cy="5849166"/>
+                      <a:ext cx="2619741" cy="3057952"/>
                     </a:xfrm>
                     <a:prstGeom prst="rect">
                       <a:avLst/>
@@ -8627,14 +8610,11 @@
     </w:p>
     <w:p>
       <w:r>
-        <w:rPr>
-          <w:noProof/>
-        </w:rPr>
         <w:drawing>
-          <wp:inline distT="0" distB="0" distL="0" distR="0" wp14:anchorId="2DDA22AF" wp14:editId="24715849">
-            <wp:extent cx="4448796" cy="2010056"/>
-            <wp:effectExtent l="0" t="0" r="0" b="9525"/>
-            <wp:docPr id="39" name="Рисунок 39"/>
+          <wp:inline distT="0" distB="0" distL="0" distR="0" wp14:anchorId="02080FDE" wp14:editId="0A55577F">
+            <wp:extent cx="4277322" cy="2229161"/>
+            <wp:effectExtent l="0" t="0" r="9525" b="0"/>
+            <wp:docPr id="55" name="Рисунок 55"/>
             <wp:cNvGraphicFramePr>
               <a:graphicFrameLocks xmlns:a="http://schemas.openxmlformats.org/drawingml/2006/main" noChangeAspect="1"/>
             </wp:cNvGraphicFramePr>
@@ -8654,7 +8634,7 @@
                   <pic:spPr>
                     <a:xfrm>
                       <a:off x="0" y="0"/>
-                      <a:ext cx="4448796" cy="2010056"/>
+                      <a:ext cx="4277322" cy="2229161"/>
                     </a:xfrm>
                     <a:prstGeom prst="rect">
                       <a:avLst/>
@@ -8669,15 +8649,12 @@
     </w:p>
     <w:p>
       <w:r>
-        <w:rPr>
-          <w:noProof/>
-        </w:rPr>
         <w:lastRenderedPageBreak/>
         <w:drawing>
-          <wp:inline distT="0" distB="0" distL="0" distR="0" wp14:anchorId="3396D63E" wp14:editId="053C77DD">
-            <wp:extent cx="5939790" cy="6903720"/>
-            <wp:effectExtent l="0" t="0" r="3810" b="0"/>
-            <wp:docPr id="41" name="Рисунок 41"/>
+          <wp:inline distT="0" distB="0" distL="0" distR="0" wp14:anchorId="350EA7DC" wp14:editId="074867D6">
+            <wp:extent cx="5939790" cy="7371715"/>
+            <wp:effectExtent l="0" t="0" r="3810" b="635"/>
+            <wp:docPr id="56" name="Рисунок 56"/>
             <wp:cNvGraphicFramePr>
               <a:graphicFrameLocks xmlns:a="http://schemas.openxmlformats.org/drawingml/2006/main" noChangeAspect="1"/>
             </wp:cNvGraphicFramePr>
@@ -8689,13 +8666,7 @@
                     <pic:cNvPicPr/>
                   </pic:nvPicPr>
                   <pic:blipFill>
-                    <a:blip r:embed="rId48" cstate="email">
-                      <a:extLst>
-                        <a:ext uri="{28A0092B-C50C-407E-A947-70E740481C1C}">
-                          <a14:useLocalDpi xmlns:a14="http://schemas.microsoft.com/office/drawing/2010/main"/>
-                        </a:ext>
-                      </a:extLst>
-                    </a:blip>
+                    <a:blip r:embed="rId48"/>
                     <a:stretch>
                       <a:fillRect/>
                     </a:stretch>
@@ -8703,7 +8674,7 @@
                   <pic:spPr>
                     <a:xfrm>
                       <a:off x="0" y="0"/>
-                      <a:ext cx="5939790" cy="6903720"/>
+                      <a:ext cx="5939790" cy="7371715"/>
                     </a:xfrm>
                     <a:prstGeom prst="rect">
                       <a:avLst/>
@@ -8718,15 +8689,12 @@
     </w:p>
     <w:p>
       <w:r>
-        <w:rPr>
-          <w:noProof/>
-        </w:rPr>
         <w:lastRenderedPageBreak/>
         <w:drawing>
-          <wp:inline distT="0" distB="0" distL="0" distR="0" wp14:anchorId="551263F2" wp14:editId="0007B2AD">
-            <wp:extent cx="5939790" cy="6882130"/>
-            <wp:effectExtent l="0" t="0" r="3810" b="0"/>
-            <wp:docPr id="42" name="Рисунок 42"/>
+          <wp:inline distT="0" distB="0" distL="0" distR="0" wp14:anchorId="07E2E1C6" wp14:editId="2922F6FF">
+            <wp:extent cx="5939790" cy="7637780"/>
+            <wp:effectExtent l="0" t="0" r="3810" b="1270"/>
+            <wp:docPr id="57" name="Рисунок 57"/>
             <wp:cNvGraphicFramePr>
               <a:graphicFrameLocks xmlns:a="http://schemas.openxmlformats.org/drawingml/2006/main" noChangeAspect="1"/>
             </wp:cNvGraphicFramePr>
@@ -8738,13 +8706,7 @@
                     <pic:cNvPicPr/>
                   </pic:nvPicPr>
                   <pic:blipFill>
-                    <a:blip r:embed="rId49" cstate="email">
-                      <a:extLst>
-                        <a:ext uri="{28A0092B-C50C-407E-A947-70E740481C1C}">
-                          <a14:useLocalDpi xmlns:a14="http://schemas.microsoft.com/office/drawing/2010/main"/>
-                        </a:ext>
-                      </a:extLst>
-                    </a:blip>
+                    <a:blip r:embed="rId49"/>
                     <a:stretch>
                       <a:fillRect/>
                     </a:stretch>
@@ -8752,7 +8714,7 @@
                   <pic:spPr>
                     <a:xfrm>
                       <a:off x="0" y="0"/>
-                      <a:ext cx="5939790" cy="6882130"/>
+                      <a:ext cx="5939790" cy="7637780"/>
                     </a:xfrm>
                     <a:prstGeom prst="rect">
                       <a:avLst/>
@@ -8767,15 +8729,12 @@
     </w:p>
     <w:p>
       <w:r>
-        <w:rPr>
-          <w:noProof/>
-        </w:rPr>
         <w:lastRenderedPageBreak/>
         <w:drawing>
-          <wp:inline distT="0" distB="0" distL="0" distR="0" wp14:anchorId="651BCC08" wp14:editId="4E990264">
-            <wp:extent cx="5939790" cy="6853555"/>
-            <wp:effectExtent l="0" t="0" r="3810" b="4445"/>
-            <wp:docPr id="43" name="Рисунок 43"/>
+          <wp:inline distT="0" distB="0" distL="0" distR="0" wp14:anchorId="3004E139" wp14:editId="374C833E">
+            <wp:extent cx="5939790" cy="6604635"/>
+            <wp:effectExtent l="0" t="0" r="3810" b="5715"/>
+            <wp:docPr id="58" name="Рисунок 58"/>
             <wp:cNvGraphicFramePr>
               <a:graphicFrameLocks xmlns:a="http://schemas.openxmlformats.org/drawingml/2006/main" noChangeAspect="1"/>
             </wp:cNvGraphicFramePr>
@@ -8787,13 +8746,7 @@
                     <pic:cNvPicPr/>
                   </pic:nvPicPr>
                   <pic:blipFill>
-                    <a:blip r:embed="rId50" cstate="email">
-                      <a:extLst>
-                        <a:ext uri="{28A0092B-C50C-407E-A947-70E740481C1C}">
-                          <a14:useLocalDpi xmlns:a14="http://schemas.microsoft.com/office/drawing/2010/main"/>
-                        </a:ext>
-                      </a:extLst>
-                    </a:blip>
+                    <a:blip r:embed="rId50"/>
                     <a:stretch>
                       <a:fillRect/>
                     </a:stretch>
@@ -8801,7 +8754,7 @@
                   <pic:spPr>
                     <a:xfrm>
                       <a:off x="0" y="0"/>
-                      <a:ext cx="5939790" cy="6853555"/>
+                      <a:ext cx="5939790" cy="6604635"/>
                     </a:xfrm>
                     <a:prstGeom prst="rect">
                       <a:avLst/>
@@ -8814,17 +8767,16 @@
         </w:drawing>
       </w:r>
     </w:p>
-    <w:p>
-      <w:r>
-        <w:rPr>
-          <w:noProof/>
-        </w:rPr>
+    <w:p/>
+    <w:p/>
+    <w:p>
+      <w:r>
         <w:lastRenderedPageBreak/>
         <w:drawing>
-          <wp:inline distT="0" distB="0" distL="0" distR="0" wp14:anchorId="1E73A5F4" wp14:editId="55B23544">
-            <wp:extent cx="3315163" cy="3734321"/>
-            <wp:effectExtent l="0" t="0" r="0" b="0"/>
-            <wp:docPr id="44" name="Рисунок 44"/>
+          <wp:inline distT="0" distB="0" distL="0" distR="0" wp14:anchorId="0747C2DB" wp14:editId="670AF7EA">
+            <wp:extent cx="4801270" cy="4525006"/>
+            <wp:effectExtent l="0" t="0" r="0" b="9525"/>
+            <wp:docPr id="59" name="Рисунок 59"/>
             <wp:cNvGraphicFramePr>
               <a:graphicFrameLocks xmlns:a="http://schemas.openxmlformats.org/drawingml/2006/main" noChangeAspect="1"/>
             </wp:cNvGraphicFramePr>
@@ -8844,7 +8796,7 @@
                   <pic:spPr>
                     <a:xfrm>
                       <a:off x="0" y="0"/>
-                      <a:ext cx="3315163" cy="3734321"/>
+                      <a:ext cx="4801270" cy="4525006"/>
                     </a:xfrm>
                     <a:prstGeom prst="rect">
                       <a:avLst/>
@@ -8857,97 +8809,6 @@
         </w:drawing>
       </w:r>
     </w:p>
-    <w:p>
-      <w:r>
-        <w:rPr>
-          <w:noProof/>
-        </w:rPr>
-        <w:drawing>
-          <wp:inline distT="0" distB="0" distL="0" distR="0" wp14:anchorId="3DEFC84E" wp14:editId="32E42C55">
-            <wp:extent cx="3629532" cy="4763165"/>
-            <wp:effectExtent l="0" t="0" r="9525" b="0"/>
-            <wp:docPr id="45" name="Рисунок 45"/>
-            <wp:cNvGraphicFramePr>
-              <a:graphicFrameLocks xmlns:a="http://schemas.openxmlformats.org/drawingml/2006/main" noChangeAspect="1"/>
-            </wp:cNvGraphicFramePr>
-            <a:graphic xmlns:a="http://schemas.openxmlformats.org/drawingml/2006/main">
-              <a:graphicData uri="http://schemas.openxmlformats.org/drawingml/2006/picture">
-                <pic:pic xmlns:pic="http://schemas.openxmlformats.org/drawingml/2006/picture">
-                  <pic:nvPicPr>
-                    <pic:cNvPr id="1" name=""/>
-                    <pic:cNvPicPr/>
-                  </pic:nvPicPr>
-                  <pic:blipFill>
-                    <a:blip r:embed="rId52"/>
-                    <a:stretch>
-                      <a:fillRect/>
-                    </a:stretch>
-                  </pic:blipFill>
-                  <pic:spPr>
-                    <a:xfrm>
-                      <a:off x="0" y="0"/>
-                      <a:ext cx="3629532" cy="4763165"/>
-                    </a:xfrm>
-                    <a:prstGeom prst="rect">
-                      <a:avLst/>
-                    </a:prstGeom>
-                  </pic:spPr>
-                </pic:pic>
-              </a:graphicData>
-            </a:graphic>
-          </wp:inline>
-        </w:drawing>
-      </w:r>
-    </w:p>
-    <w:p>
-      <w:r>
-        <w:rPr>
-          <w:noProof/>
-        </w:rPr>
-        <w:lastRenderedPageBreak/>
-        <w:drawing>
-          <wp:inline distT="0" distB="0" distL="0" distR="0" wp14:anchorId="05C3FCA9" wp14:editId="3DFA7253">
-            <wp:extent cx="5939790" cy="6842760"/>
-            <wp:effectExtent l="0" t="0" r="3810" b="0"/>
-            <wp:docPr id="46" name="Рисунок 46"/>
-            <wp:cNvGraphicFramePr>
-              <a:graphicFrameLocks xmlns:a="http://schemas.openxmlformats.org/drawingml/2006/main" noChangeAspect="1"/>
-            </wp:cNvGraphicFramePr>
-            <a:graphic xmlns:a="http://schemas.openxmlformats.org/drawingml/2006/main">
-              <a:graphicData uri="http://schemas.openxmlformats.org/drawingml/2006/picture">
-                <pic:pic xmlns:pic="http://schemas.openxmlformats.org/drawingml/2006/picture">
-                  <pic:nvPicPr>
-                    <pic:cNvPr id="1" name=""/>
-                    <pic:cNvPicPr/>
-                  </pic:nvPicPr>
-                  <pic:blipFill>
-                    <a:blip r:embed="rId53" cstate="email">
-                      <a:extLst>
-                        <a:ext uri="{28A0092B-C50C-407E-A947-70E740481C1C}">
-                          <a14:useLocalDpi xmlns:a14="http://schemas.microsoft.com/office/drawing/2010/main"/>
-                        </a:ext>
-                      </a:extLst>
-                    </a:blip>
-                    <a:stretch>
-                      <a:fillRect/>
-                    </a:stretch>
-                  </pic:blipFill>
-                  <pic:spPr>
-                    <a:xfrm>
-                      <a:off x="0" y="0"/>
-                      <a:ext cx="5939790" cy="6842760"/>
-                    </a:xfrm>
-                    <a:prstGeom prst="rect">
-                      <a:avLst/>
-                    </a:prstGeom>
-                  </pic:spPr>
-                </pic:pic>
-              </a:graphicData>
-            </a:graphic>
-          </wp:inline>
-        </w:drawing>
-      </w:r>
-    </w:p>
     <w:p/>
     <w:p>
       <w:r>
@@ -8957,7 +8818,15 @@
         <w:rPr>
           <w:rFonts w:cs="Times New Roman"/>
         </w:rPr>
-        <w:t>Полный</w:t>
+        <w:t>П</w:t>
+      </w:r>
+      <w:bookmarkStart w:id="28" w:name="_GoBack"/>
+      <w:bookmarkEnd w:id="28"/>
+      <w:r>
+        <w:rPr>
+          <w:rFonts w:cs="Times New Roman"/>
+        </w:rPr>
+        <w:t>олный</w:t>
       </w:r>
       <w:r>
         <w:t xml:space="preserve"> цикл работает без ошибок</w:t>
@@ -9004,7 +8873,6 @@
         </w:numPr>
       </w:pPr>
       <w:r>
-        <w:lastRenderedPageBreak/>
         <w:t>Корректная сортировка - все отчеты формируются согласно ТЗ</w:t>
       </w:r>
     </w:p>
@@ -9083,7 +8951,7 @@
       </w:r>
     </w:p>
     <w:p>
-      <w:hyperlink r:id="rId54" w:history="1">
+      <w:hyperlink r:id="rId52" w:history="1">
         <w:r>
           <w:rPr>
             <w:rStyle w:val="a4"/>
@@ -9093,8 +8961,8 @@
       </w:hyperlink>
     </w:p>
     <w:sectPr>
-      <w:headerReference w:type="default" r:id="rId55"/>
-      <w:footerReference w:type="default" r:id="rId56"/>
+      <w:headerReference w:type="default" r:id="rId53"/>
+      <w:footerReference w:type="default" r:id="rId54"/>
       <w:pgSz w:w="11906" w:h="16838"/>
       <w:pgMar w:top="1418" w:right="851" w:bottom="1134" w:left="1701" w:header="850" w:footer="709" w:gutter="0"/>
       <w:cols w:space="708"/>
@@ -9139,7 +9007,6 @@
         <w:docPartUnique/>
       </w:docPartObj>
     </w:sdtPr>
-    <w:sdtEndPr/>
     <w:sdtContent>
       <w:p>
         <w:pPr>
@@ -9193,7 +9060,6 @@
         <w:docPartUnique/>
       </w:docPartObj>
     </w:sdtPr>
-    <w:sdtEndPr/>
     <w:sdtContent>
       <w:p>
         <w:pPr>
@@ -15089,7 +14955,7 @@
 </file>
 
 <file path=customXml/itemProps1.xml><?xml version="1.0" encoding="utf-8"?>
-<ds:datastoreItem xmlns:ds="http://schemas.openxmlformats.org/officeDocument/2006/customXml" ds:itemID="{678E9328-6A83-47FF-8933-D6FD4CF2F3A6}">
+<ds:datastoreItem xmlns:ds="http://schemas.openxmlformats.org/officeDocument/2006/customXml" ds:itemID="{68FCB0E3-F3AC-4FE4-B2B4-BBA57B58F973}">
   <ds:schemaRefs>
     <ds:schemaRef ds:uri="http://schemas.openxmlformats.org/officeDocument/2006/bibliography"/>
   </ds:schemaRefs>
